--- a/习概/评述——刘锦坤2022013352.docx
+++ b/习概/评述——刘锦坤2022013352.docx
@@ -18,23 +18,7 @@
           <w:sz w:val="28"/>
           <w:szCs w:val="28"/>
         </w:rPr>
-        <w:t>“</w:t>
-      </w:r>
-      <w:r>
-        <w:rPr>
-          <w:rFonts w:ascii="黑体" w:eastAsia="黑体" w:hAnsi="黑体" w:hint="eastAsia"/>
-          <w:sz w:val="28"/>
-          <w:szCs w:val="28"/>
-        </w:rPr>
-        <w:t>文化需求与文化产业：青年视角</w:t>
-      </w:r>
-      <w:r>
-        <w:rPr>
-          <w:rFonts w:ascii="黑体" w:eastAsia="黑体" w:hAnsi="黑体" w:hint="eastAsia"/>
-          <w:sz w:val="28"/>
-          <w:szCs w:val="28"/>
-        </w:rPr>
-        <w:t>”课后评述</w:t>
+        <w:t>“文化需求与文化产业：青年视角”课后评述</w:t>
       </w:r>
     </w:p>
     <w:p>
@@ -47,23 +31,13 @@
           <w:szCs w:val="24"/>
         </w:rPr>
       </w:pPr>
-      <w:proofErr w:type="gramStart"/>
       <w:r>
         <w:rPr>
           <w:rFonts w:ascii="黑体" w:eastAsia="黑体" w:hAnsi="黑体" w:hint="eastAsia"/>
           <w:sz w:val="24"/>
           <w:szCs w:val="24"/>
         </w:rPr>
-        <w:t>刘锦坤</w:t>
-      </w:r>
-      <w:proofErr w:type="gramEnd"/>
-      <w:r>
-        <w:rPr>
-          <w:rFonts w:ascii="黑体" w:eastAsia="黑体" w:hAnsi="黑体" w:hint="eastAsia"/>
-          <w:sz w:val="24"/>
-          <w:szCs w:val="24"/>
-        </w:rPr>
-        <w:t xml:space="preserve"> </w:t>
+        <w:t xml:space="preserve">刘锦坤 </w:t>
       </w:r>
       <w:r>
         <w:rPr>
@@ -121,6 +95,457 @@
           <w:szCs w:val="24"/>
         </w:rPr>
       </w:pPr>
+      <w:r>
+        <w:rPr>
+          <w:rFonts w:ascii="宋体" w:eastAsia="宋体" w:hAnsi="宋体" w:hint="eastAsia"/>
+          <w:sz w:val="24"/>
+          <w:szCs w:val="24"/>
+        </w:rPr>
+        <w:t>在课上，我们并没有能够具体的给出文化产品的“优秀”的定义，但是同学们给出了关于各自心目中“优秀”的文化作品的一些剖面描述：“</w:t>
+      </w:r>
+      <w:r>
+        <w:rPr>
+          <w:rFonts w:ascii="宋体" w:eastAsia="宋体" w:hAnsi="宋体" w:hint="eastAsia"/>
+          <w:sz w:val="24"/>
+          <w:szCs w:val="24"/>
+        </w:rPr>
+        <w:t>好的作品是可以反映时代特征的</w:t>
+      </w:r>
+      <w:r>
+        <w:rPr>
+          <w:rFonts w:ascii="宋体" w:eastAsia="宋体" w:hAnsi="宋体" w:hint="eastAsia"/>
+          <w:sz w:val="24"/>
+          <w:szCs w:val="24"/>
+        </w:rPr>
+        <w:t>”，“</w:t>
+      </w:r>
+      <w:r>
+        <w:rPr>
+          <w:rFonts w:ascii="宋体" w:eastAsia="宋体" w:hAnsi="宋体" w:hint="eastAsia"/>
+          <w:sz w:val="24"/>
+          <w:szCs w:val="24"/>
+        </w:rPr>
+        <w:t>好的作品需要含蓄一些，包含内容但是一部分埋藏</w:t>
+      </w:r>
+      <w:r>
+        <w:rPr>
+          <w:rFonts w:ascii="宋体" w:eastAsia="宋体" w:hAnsi="宋体" w:hint="eastAsia"/>
+          <w:sz w:val="24"/>
+          <w:szCs w:val="24"/>
+        </w:rPr>
+        <w:t>”，“引起人的共鸣很重要”，“</w:t>
+      </w:r>
+      <w:r>
+        <w:rPr>
+          <w:rFonts w:ascii="宋体" w:eastAsia="宋体" w:hAnsi="宋体" w:hint="eastAsia"/>
+          <w:sz w:val="24"/>
+          <w:szCs w:val="24"/>
+        </w:rPr>
+        <w:t>不严肃的语言，但是传达思想</w:t>
+      </w:r>
+      <w:r>
+        <w:rPr>
+          <w:rFonts w:ascii="宋体" w:eastAsia="宋体" w:hAnsi="宋体" w:hint="eastAsia"/>
+          <w:sz w:val="24"/>
+          <w:szCs w:val="24"/>
+        </w:rPr>
+        <w:t>”。可以看到，在多元化发展得到肯定的今天，</w:t>
+      </w:r>
+      <w:r>
+        <w:rPr>
+          <w:rFonts w:ascii="宋体" w:eastAsia="宋体" w:hAnsi="宋体" w:hint="eastAsia"/>
+          <w:sz w:val="24"/>
+          <w:szCs w:val="24"/>
+        </w:rPr>
+        <w:t>在中国经济高速增长时代长大的我们作为“丰裕一代”</w:t>
+      </w:r>
+      <w:r>
+        <w:rPr>
+          <w:rStyle w:val="a5"/>
+          <w:rFonts w:ascii="宋体" w:eastAsia="宋体" w:hAnsi="宋体"/>
+          <w:sz w:val="24"/>
+          <w:szCs w:val="24"/>
+        </w:rPr>
+        <w:footnoteReference w:id="1"/>
+      </w:r>
+      <w:r>
+        <w:rPr>
+          <w:rFonts w:ascii="宋体" w:eastAsia="宋体" w:hAnsi="宋体" w:hint="eastAsia"/>
+          <w:sz w:val="24"/>
+          <w:szCs w:val="24"/>
+        </w:rPr>
+        <w:t>各自有着各自对于文化的审美偏好，这</w:t>
+      </w:r>
+      <w:r>
+        <w:rPr>
+          <w:rFonts w:ascii="宋体" w:eastAsia="宋体" w:hAnsi="宋体" w:hint="eastAsia"/>
+          <w:sz w:val="24"/>
+          <w:szCs w:val="24"/>
+        </w:rPr>
+        <w:t>也就意味着我们不能再向从前一样，以单一的价值体系</w:t>
+      </w:r>
+      <w:r>
+        <w:rPr>
+          <w:rFonts w:ascii="宋体" w:eastAsia="宋体" w:hAnsi="宋体" w:hint="eastAsia"/>
+          <w:sz w:val="24"/>
+          <w:szCs w:val="24"/>
+        </w:rPr>
+        <w:t>对文化产业做出约束，符合价值则为“优秀”。</w:t>
+      </w:r>
+      <w:r>
+        <w:rPr>
+          <w:rFonts w:ascii="宋体" w:eastAsia="宋体" w:hAnsi="宋体" w:hint="eastAsia"/>
+          <w:sz w:val="24"/>
+          <w:szCs w:val="24"/>
+        </w:rPr>
+        <w:t>但是文化作为国家的基石，尤其是在中国逐步融入世界，外来文化和本土文化不断冲击交融的情形下，我们有必要建立一套新时代文化发展传播的价值。</w:t>
+      </w:r>
+      <w:r>
+        <w:rPr>
+          <w:rStyle w:val="a5"/>
+          <w:rFonts w:ascii="宋体" w:eastAsia="宋体" w:hAnsi="宋体"/>
+          <w:sz w:val="24"/>
+          <w:szCs w:val="24"/>
+        </w:rPr>
+        <w:footnoteReference w:id="2"/>
+      </w:r>
+      <w:r>
+        <w:rPr>
+          <w:rFonts w:ascii="宋体" w:eastAsia="宋体" w:hAnsi="宋体" w:hint="eastAsia"/>
+          <w:sz w:val="24"/>
+          <w:szCs w:val="24"/>
+        </w:rPr>
+        <w:t>因此，我们可以从更加宏观的角度考虑，即容许文化产品内容的多样性，从文化产品的精神内涵上分析，予以文化产业一定的价值导向。</w:t>
+      </w:r>
+    </w:p>
+    <w:p>
+      <w:pPr>
+        <w:spacing w:line="360" w:lineRule="auto"/>
+        <w:ind w:firstLineChars="200" w:firstLine="480"/>
+        <w:jc w:val="left"/>
+        <w:rPr>
+          <w:rFonts w:ascii="宋体" w:eastAsia="宋体" w:hAnsi="宋体"/>
+          <w:sz w:val="24"/>
+          <w:szCs w:val="24"/>
+        </w:rPr>
+      </w:pPr>
+      <w:r>
+        <w:rPr>
+          <w:rFonts w:ascii="宋体" w:eastAsia="宋体" w:hAnsi="宋体" w:hint="eastAsia"/>
+          <w:sz w:val="24"/>
+          <w:szCs w:val="24"/>
+        </w:rPr>
+        <w:t>首先需要明确的是，并非在传播媒介中大行其道的，在公共视野中频繁出现的就是“优秀”的文化</w:t>
+      </w:r>
+      <w:r>
+        <w:rPr>
+          <w:rFonts w:ascii="宋体" w:eastAsia="宋体" w:hAnsi="宋体" w:hint="eastAsia"/>
+          <w:sz w:val="24"/>
+          <w:szCs w:val="24"/>
+        </w:rPr>
+        <w:t>产品</w:t>
+      </w:r>
+      <w:r>
+        <w:rPr>
+          <w:rFonts w:ascii="宋体" w:eastAsia="宋体" w:hAnsi="宋体" w:hint="eastAsia"/>
+          <w:sz w:val="24"/>
+          <w:szCs w:val="24"/>
+        </w:rPr>
+        <w:t>。</w:t>
+      </w:r>
+      <w:r>
+        <w:rPr>
+          <w:rFonts w:ascii="宋体" w:eastAsia="宋体" w:hAnsi="宋体" w:hint="eastAsia"/>
+          <w:sz w:val="24"/>
+          <w:szCs w:val="24"/>
+        </w:rPr>
+        <w:t>例如短视频平台上一些毫无营养却流量甚高的“热门作品”，被不断炒作以博得眼球吸引消费的“网红文化”。这些频繁暴露在公众视野中的，更像是信息时代浪潮的浮沫，虚有其表而毫无实在，甚至往往将文化中的精粹所遮掩，即是说，在当今时代，</w:t>
+      </w:r>
+      <w:r>
+        <w:rPr>
+          <w:rFonts w:ascii="宋体" w:eastAsia="宋体" w:hAnsi="宋体" w:hint="eastAsia"/>
+          <w:sz w:val="24"/>
+          <w:szCs w:val="24"/>
+        </w:rPr>
+        <w:t>流行的文化产品并不就是优秀的文化产品</w:t>
+      </w:r>
+      <w:r>
+        <w:rPr>
+          <w:rFonts w:ascii="宋体" w:eastAsia="宋体" w:hAnsi="宋体" w:hint="eastAsia"/>
+          <w:sz w:val="24"/>
+          <w:szCs w:val="24"/>
+        </w:rPr>
+        <w:t>，</w:t>
+      </w:r>
+      <w:r>
+        <w:rPr>
+          <w:rFonts w:ascii="宋体" w:eastAsia="宋体" w:hAnsi="宋体" w:hint="eastAsia"/>
+          <w:sz w:val="24"/>
+          <w:szCs w:val="24"/>
+        </w:rPr>
+        <w:t>“优秀”文化不应受于“流行”的限制</w:t>
+      </w:r>
+      <w:r>
+        <w:rPr>
+          <w:rFonts w:ascii="宋体" w:eastAsia="宋体" w:hAnsi="宋体" w:hint="eastAsia"/>
+          <w:sz w:val="24"/>
+          <w:szCs w:val="24"/>
+        </w:rPr>
+        <w:t>。</w:t>
+      </w:r>
+    </w:p>
+    <w:p>
+      <w:pPr>
+        <w:spacing w:line="360" w:lineRule="auto"/>
+        <w:ind w:firstLineChars="200" w:firstLine="480"/>
+        <w:jc w:val="left"/>
+        <w:rPr>
+          <w:rFonts w:ascii="宋体" w:eastAsia="宋体" w:hAnsi="宋体"/>
+          <w:sz w:val="24"/>
+          <w:szCs w:val="24"/>
+        </w:rPr>
+      </w:pPr>
+      <w:r>
+        <w:rPr>
+          <w:rFonts w:ascii="宋体" w:eastAsia="宋体" w:hAnsi="宋体" w:hint="eastAsia"/>
+          <w:sz w:val="24"/>
+          <w:szCs w:val="24"/>
+        </w:rPr>
+        <w:t>然后我们可以进一步对“优秀”的文化产品作一些剖析。</w:t>
+      </w:r>
+      <w:r>
+        <w:rPr>
+          <w:rFonts w:ascii="宋体" w:eastAsia="宋体" w:hAnsi="宋体" w:hint="eastAsia"/>
+          <w:sz w:val="24"/>
+          <w:szCs w:val="24"/>
+        </w:rPr>
+        <w:t>首先要提出的就是“优秀”的文化产品应当具有现实性。</w:t>
+      </w:r>
+      <w:r>
+        <w:rPr>
+          <w:rFonts w:ascii="宋体" w:eastAsia="宋体" w:hAnsi="宋体" w:hint="eastAsia"/>
+          <w:sz w:val="24"/>
+          <w:szCs w:val="24"/>
+        </w:rPr>
+        <w:t>春晚的部分“包饺子”氛围的小品，</w:t>
+      </w:r>
+      <w:r>
+        <w:rPr>
+          <w:rFonts w:ascii="宋体" w:eastAsia="宋体" w:hAnsi="宋体" w:hint="eastAsia"/>
+          <w:sz w:val="24"/>
+          <w:szCs w:val="24"/>
+        </w:rPr>
+        <w:lastRenderedPageBreak/>
+        <w:t>虽然也经过的精心的编排，仔细的设计，但是很难被我们认为是优秀的文化作品，原因就在于其对现实的脱离</w:t>
+      </w:r>
+      <w:r>
+        <w:rPr>
+          <w:rFonts w:ascii="宋体" w:eastAsia="宋体" w:hAnsi="宋体" w:hint="eastAsia"/>
+          <w:sz w:val="24"/>
+          <w:szCs w:val="24"/>
+        </w:rPr>
+        <w:t>：</w:t>
+      </w:r>
+      <w:r>
+        <w:rPr>
+          <w:rFonts w:ascii="宋体" w:eastAsia="宋体" w:hAnsi="宋体" w:hint="eastAsia"/>
+          <w:sz w:val="24"/>
+          <w:szCs w:val="24"/>
+        </w:rPr>
+        <w:t>家庭矛盾和社会矛盾都不会因为一顿饺子而简单的得到解决，因此这些小品带给观众的更多是强烈的现实割裂感和对官方价值说教的厌恶。这就表明，“优秀”的文化产品，一定是要贴合社会现实的。或能使人对于现实生活产生共鸣，或能予人对于现实生活的抚慰，脱离现实的臆想型文化制造，造不出好的文化产品。</w:t>
+      </w:r>
+    </w:p>
+    <w:p>
+      <w:pPr>
+        <w:spacing w:line="360" w:lineRule="auto"/>
+        <w:ind w:firstLineChars="200" w:firstLine="480"/>
+        <w:jc w:val="left"/>
+        <w:rPr>
+          <w:rFonts w:ascii="宋体" w:eastAsia="宋体" w:hAnsi="宋体"/>
+          <w:sz w:val="24"/>
+          <w:szCs w:val="24"/>
+        </w:rPr>
+      </w:pPr>
+      <w:r>
+        <w:rPr>
+          <w:rFonts w:ascii="宋体" w:eastAsia="宋体" w:hAnsi="宋体" w:hint="eastAsia"/>
+          <w:sz w:val="24"/>
+          <w:szCs w:val="24"/>
+        </w:rPr>
+        <w:t>再者，</w:t>
+      </w:r>
+      <w:r>
+        <w:rPr>
+          <w:rFonts w:ascii="宋体" w:eastAsia="宋体" w:hAnsi="宋体" w:hint="eastAsia"/>
+          <w:sz w:val="24"/>
+          <w:szCs w:val="24"/>
+        </w:rPr>
+        <w:t>“优秀”的文化产品</w:t>
+      </w:r>
+      <w:r>
+        <w:rPr>
+          <w:rFonts w:ascii="宋体" w:eastAsia="宋体" w:hAnsi="宋体" w:hint="eastAsia"/>
+          <w:sz w:val="24"/>
+          <w:szCs w:val="24"/>
+        </w:rPr>
+        <w:t>需要具有思想</w:t>
+      </w:r>
+      <w:r>
+        <w:rPr>
+          <w:rFonts w:ascii="宋体" w:eastAsia="宋体" w:hAnsi="宋体" w:hint="eastAsia"/>
+          <w:sz w:val="24"/>
+          <w:szCs w:val="24"/>
+        </w:rPr>
+        <w:t>性</w:t>
+      </w:r>
+      <w:r>
+        <w:rPr>
+          <w:rFonts w:ascii="宋体" w:eastAsia="宋体" w:hAnsi="宋体" w:hint="eastAsia"/>
+          <w:sz w:val="24"/>
+          <w:szCs w:val="24"/>
+        </w:rPr>
+        <w:t>，</w:t>
+      </w:r>
+      <w:r>
+        <w:rPr>
+          <w:rFonts w:ascii="宋体" w:eastAsia="宋体" w:hAnsi="宋体" w:hint="eastAsia"/>
+          <w:sz w:val="24"/>
+          <w:szCs w:val="24"/>
+        </w:rPr>
+        <w:t>予人以启发</w:t>
+      </w:r>
+      <w:r>
+        <w:rPr>
+          <w:rFonts w:ascii="宋体" w:eastAsia="宋体" w:hAnsi="宋体" w:hint="eastAsia"/>
+          <w:sz w:val="24"/>
+          <w:szCs w:val="24"/>
+        </w:rPr>
+        <w:t>或收获</w:t>
+      </w:r>
+      <w:r>
+        <w:rPr>
+          <w:rFonts w:ascii="宋体" w:eastAsia="宋体" w:hAnsi="宋体" w:hint="eastAsia"/>
+          <w:sz w:val="24"/>
+          <w:szCs w:val="24"/>
+        </w:rPr>
+        <w:t>，而非聚焦于给人带来短暂的多巴胺分泌。《百年孤独》我们认为是一部好的作品，但是所谓网络爽文（龙王赘婿之流），</w:t>
+      </w:r>
+      <w:r>
+        <w:rPr>
+          <w:rFonts w:ascii="宋体" w:eastAsia="宋体" w:hAnsi="宋体" w:hint="eastAsia"/>
+          <w:sz w:val="24"/>
+          <w:szCs w:val="24"/>
+        </w:rPr>
+        <w:t>就不能得到大众的认可。这是因为《百年孤独》中反应着时代的发展中人类的悲悯和人性的变化和不变性，在读后给人现实意义的启发和思考，而网络爽文，即使在阅读时常常给人巨大的快感，但读过之后，只能给人留下多巴胺褪去后的空虚。</w:t>
+      </w:r>
+    </w:p>
+    <w:p>
+      <w:pPr>
+        <w:spacing w:line="360" w:lineRule="auto"/>
+        <w:ind w:firstLineChars="200" w:firstLine="480"/>
+        <w:jc w:val="left"/>
+        <w:rPr>
+          <w:rFonts w:ascii="宋体" w:eastAsia="宋体" w:hAnsi="宋体"/>
+          <w:sz w:val="24"/>
+          <w:szCs w:val="24"/>
+        </w:rPr>
+      </w:pPr>
+      <w:r>
+        <w:rPr>
+          <w:rFonts w:ascii="宋体" w:eastAsia="宋体" w:hAnsi="宋体" w:hint="eastAsia"/>
+          <w:sz w:val="24"/>
+          <w:szCs w:val="24"/>
+        </w:rPr>
+        <w:t>总之上文，我们已经提炼出了“优秀”的文化产品在宏观性质上应有的两大性质，“现实性”和“思想性”，同时也指出了“优秀”不等于“流行”这一性质。从这些优秀文化产品的宏观性质出发，再分析</w:t>
+      </w:r>
+      <w:r>
+        <w:rPr>
+          <w:rFonts w:ascii="宋体" w:eastAsia="宋体" w:hAnsi="宋体" w:hint="eastAsia"/>
+          <w:sz w:val="24"/>
+          <w:szCs w:val="24"/>
+        </w:rPr>
+        <w:t>产生优秀文化产品的鼓励手段，就有了实在的切入点了。</w:t>
+      </w:r>
+    </w:p>
+    <w:p>
+      <w:pPr>
+        <w:spacing w:line="360" w:lineRule="auto"/>
+        <w:ind w:firstLineChars="200" w:firstLine="480"/>
+        <w:jc w:val="left"/>
+        <w:rPr>
+          <w:rFonts w:ascii="宋体" w:eastAsia="宋体" w:hAnsi="宋体" w:hint="eastAsia"/>
+          <w:sz w:val="24"/>
+          <w:szCs w:val="24"/>
+        </w:rPr>
+      </w:pPr>
+      <w:r>
+        <w:rPr>
+          <w:rFonts w:ascii="宋体" w:eastAsia="宋体" w:hAnsi="宋体" w:hint="eastAsia"/>
+          <w:sz w:val="24"/>
+          <w:szCs w:val="24"/>
+        </w:rPr>
+        <w:t>文化领域创作现有的困境，并非是一</w:t>
+      </w:r>
+      <w:r>
+        <w:rPr>
+          <w:rFonts w:ascii="宋体" w:eastAsia="宋体" w:hAnsi="宋体" w:hint="eastAsia"/>
+          <w:sz w:val="24"/>
+          <w:szCs w:val="24"/>
+        </w:rPr>
+        <w:t>个简单</w:t>
+      </w:r>
+      <w:r>
+        <w:rPr>
+          <w:rFonts w:ascii="宋体" w:eastAsia="宋体" w:hAnsi="宋体" w:hint="eastAsia"/>
+          <w:sz w:val="24"/>
+          <w:szCs w:val="24"/>
+        </w:rPr>
+        <w:t>的困境</w:t>
+      </w:r>
+      <w:r>
+        <w:rPr>
+          <w:rFonts w:ascii="宋体" w:eastAsia="宋体" w:hAnsi="宋体" w:hint="eastAsia"/>
+          <w:sz w:val="24"/>
+          <w:szCs w:val="24"/>
+        </w:rPr>
+        <w:t>，而是多个群体耦合在一起产生的困境。在现实生活中我们看到这样的事实，文化受众在苦于没有好的文化产品，文化创造者苦于优秀的文化产品无人欣赏，传播媒介又只能以流量作为传播导向，最后是优秀的文化作品输出面越来越小，受众被粗制滥造的浮沫淹没，形成文化生产上游端和下游端的双输局面。</w:t>
+      </w:r>
+    </w:p>
+    <w:p>
+      <w:pPr>
+        <w:spacing w:line="360" w:lineRule="auto"/>
+        <w:ind w:firstLineChars="200" w:firstLine="480"/>
+        <w:jc w:val="left"/>
+        <w:rPr>
+          <w:rFonts w:ascii="宋体" w:eastAsia="宋体" w:hAnsi="宋体" w:hint="eastAsia"/>
+          <w:sz w:val="24"/>
+          <w:szCs w:val="24"/>
+        </w:rPr>
+      </w:pPr>
+      <w:r>
+        <w:rPr>
+          <w:rFonts w:ascii="宋体" w:eastAsia="宋体" w:hAnsi="宋体" w:hint="eastAsia"/>
+          <w:sz w:val="24"/>
+          <w:szCs w:val="24"/>
+        </w:rPr>
+        <w:t>要破除这种耦合困境，强化优秀文化产品的生产，首先</w:t>
+      </w:r>
+      <w:r>
+        <w:rPr>
+          <w:rFonts w:ascii="宋体" w:eastAsia="宋体" w:hAnsi="宋体" w:hint="eastAsia"/>
+          <w:sz w:val="24"/>
+          <w:szCs w:val="24"/>
+        </w:rPr>
+        <w:t>我们需要对于传播媒介进行更有力的约束，更多的注意力资源应当给到优质的文化产品，而非粗暴的“流量为王”行业规则。</w:t>
+      </w:r>
+      <w:r>
+        <w:rPr>
+          <w:rFonts w:ascii="宋体" w:eastAsia="宋体" w:hAnsi="宋体" w:hint="eastAsia"/>
+          <w:sz w:val="24"/>
+          <w:szCs w:val="24"/>
+        </w:rPr>
+        <w:t>然后需要公共的宣传提高大众的文化审美，不能让时代的浮沫盖过时代的真声，不能让劣币驱逐良币的旧例发生在我们的文化领域，在传媒机制得到改善，文化接收端文化审美水平提高后，文化创作者自然坚持优质的文化创作，从而形成文化创造和文化接受的良性循环，自然会有一个风清气正，欣欣向荣的文化领域。</w:t>
+      </w:r>
     </w:p>
     <w:sectPr>
       <w:pgSz w:w="11906" w:h="16838"/>
@@ -130,6 +555,134 @@
     </w:sectPr>
   </w:body>
 </w:document>
+</file>
+
+<file path=word/endnotes.xml><?xml version="1.0" encoding="utf-8"?>
+<w:endnotes xmlns:wpc="http://schemas.microsoft.com/office/word/2010/wordprocessingCanvas" xmlns:cx="http://schemas.microsoft.com/office/drawing/2014/chartex" xmlns:cx1="http://schemas.microsoft.com/office/drawing/2015/9/8/chartex" xmlns:cx2="http://schemas.microsoft.com/office/drawing/2015/10/21/chartex" xmlns:cx3="http://schemas.microsoft.com/office/drawing/2016/5/9/chartex" xmlns:cx4="http://schemas.microsoft.com/office/drawing/2016/5/10/chartex" xmlns:cx5="http://schemas.microsoft.com/office/drawing/2016/5/11/chartex" xmlns:cx6="http://schemas.microsoft.com/office/drawing/2016/5/12/chartex" xmlns:cx7="http://schemas.microsoft.com/office/drawing/2016/5/13/chartex" xmlns:cx8="http://schemas.microsoft.com/office/drawing/2016/5/14/chartex" xmlns:mc="http://schemas.openxmlformats.org/markup-compatibility/2006" xmlns:aink="http://schemas.microsoft.com/office/drawing/2016/ink" xmlns:am3d="http://schemas.microsoft.com/office/drawing/2017/model3d" xmlns:o="urn:schemas-microsoft-com:office:office" xmlns:r="http://schemas.openxmlformats.org/officeDocument/2006/relationships" xmlns:m="http://schemas.openxmlformats.org/officeDocument/2006/math" xmlns:v="urn:schemas-microsoft-com:vml" xmlns:wp14="http://schemas.microsoft.com/office/word/2010/wordprocessingDrawing" xmlns:wp="http://schemas.openxmlformats.org/drawingml/2006/wordprocessingDrawing" xmlns:w10="urn:schemas-microsoft-com:office:word" xmlns:w="http://schemas.openxmlformats.org/wordprocessingml/2006/main" xmlns:w14="http://schemas.microsoft.com/office/word/2010/wordml" xmlns:w15="http://schemas.microsoft.com/office/word/2012/wordml" xmlns:w16cex="http://schemas.microsoft.com/office/word/2018/wordml/cex" xmlns:w16cid="http://schemas.microsoft.com/office/word/2016/wordml/cid" xmlns:w16="http://schemas.microsoft.com/office/word/2018/wordml" xmlns:w16sdtdh="http://schemas.microsoft.com/office/word/2020/wordml/sdtdatahash" xmlns:w16se="http://schemas.microsoft.com/office/word/2015/wordml/symex" xmlns:wpg="http://schemas.microsoft.com/office/word/2010/wordprocessingGroup" xmlns:wpi="http://schemas.microsoft.com/office/word/2010/wordprocessingInk" xmlns:wne="http://schemas.microsoft.com/office/word/2006/wordml" xmlns:wps="http://schemas.microsoft.com/office/word/2010/wordprocessingShape" mc:Ignorable="w14 w15 w16se w16cid w16 w16cex w16sdtdh wp14">
+  <w:endnote w:type="separator" w:id="-1">
+    <w:p>
+      <w:r>
+        <w:separator/>
+      </w:r>
+    </w:p>
+  </w:endnote>
+  <w:endnote w:type="continuationSeparator" w:id="0">
+    <w:p>
+      <w:r>
+        <w:continuationSeparator/>
+      </w:r>
+    </w:p>
+  </w:endnote>
+</w:endnotes>
+</file>
+
+<file path=word/footnotes.xml><?xml version="1.0" encoding="utf-8"?>
+<w:footnotes xmlns:wpc="http://schemas.microsoft.com/office/word/2010/wordprocessingCanvas" xmlns:cx="http://schemas.microsoft.com/office/drawing/2014/chartex" xmlns:cx1="http://schemas.microsoft.com/office/drawing/2015/9/8/chartex" xmlns:cx2="http://schemas.microsoft.com/office/drawing/2015/10/21/chartex" xmlns:cx3="http://schemas.microsoft.com/office/drawing/2016/5/9/chartex" xmlns:cx4="http://schemas.microsoft.com/office/drawing/2016/5/10/chartex" xmlns:cx5="http://schemas.microsoft.com/office/drawing/2016/5/11/chartex" xmlns:cx6="http://schemas.microsoft.com/office/drawing/2016/5/12/chartex" xmlns:cx7="http://schemas.microsoft.com/office/drawing/2016/5/13/chartex" xmlns:cx8="http://schemas.microsoft.com/office/drawing/2016/5/14/chartex" xmlns:mc="http://schemas.openxmlformats.org/markup-compatibility/2006" xmlns:aink="http://schemas.microsoft.com/office/drawing/2016/ink" xmlns:am3d="http://schemas.microsoft.com/office/drawing/2017/model3d" xmlns:o="urn:schemas-microsoft-com:office:office" xmlns:r="http://schemas.openxmlformats.org/officeDocument/2006/relationships" xmlns:m="http://schemas.openxmlformats.org/officeDocument/2006/math" xmlns:v="urn:schemas-microsoft-com:vml" xmlns:wp14="http://schemas.microsoft.com/office/word/2010/wordprocessingDrawing" xmlns:wp="http://schemas.openxmlformats.org/drawingml/2006/wordprocessingDrawing" xmlns:w10="urn:schemas-microsoft-com:office:word" xmlns:w="http://schemas.openxmlformats.org/wordprocessingml/2006/main" xmlns:w14="http://schemas.microsoft.com/office/word/2010/wordml" xmlns:w15="http://schemas.microsoft.com/office/word/2012/wordml" xmlns:w16cex="http://schemas.microsoft.com/office/word/2018/wordml/cex" xmlns:w16cid="http://schemas.microsoft.com/office/word/2016/wordml/cid" xmlns:w16="http://schemas.microsoft.com/office/word/2018/wordml" xmlns:w16sdtdh="http://schemas.microsoft.com/office/word/2020/wordml/sdtdatahash" xmlns:w16se="http://schemas.microsoft.com/office/word/2015/wordml/symex" xmlns:wpg="http://schemas.microsoft.com/office/word/2010/wordprocessingGroup" xmlns:wpi="http://schemas.microsoft.com/office/word/2010/wordprocessingInk" xmlns:wne="http://schemas.microsoft.com/office/word/2006/wordml" xmlns:wps="http://schemas.microsoft.com/office/word/2010/wordprocessingShape" mc:Ignorable="w14 w15 w16se w16cid w16 w16cex w16sdtdh wp14">
+  <w:footnote w:type="separator" w:id="-1">
+    <w:p>
+      <w:r>
+        <w:separator/>
+      </w:r>
+    </w:p>
+  </w:footnote>
+  <w:footnote w:type="continuationSeparator" w:id="0">
+    <w:p>
+      <w:r>
+        <w:continuationSeparator/>
+      </w:r>
+    </w:p>
+  </w:footnote>
+  <w:footnote w:id="1">
+    <w:p>
+      <w:pPr>
+        <w:pStyle w:val="a3"/>
+        <w:rPr>
+          <w:rFonts w:ascii="宋体" w:eastAsia="宋体" w:hAnsi="宋体" w:hint="eastAsia"/>
+        </w:rPr>
+      </w:pPr>
+      <w:r>
+        <w:rPr>
+          <w:rStyle w:val="a5"/>
+          <w:rFonts w:ascii="宋体" w:eastAsia="宋体" w:hAnsi="宋体"/>
+        </w:rPr>
+        <w:footnoteRef/>
+      </w:r>
+      <w:r>
+        <w:rPr>
+          <w:rFonts w:ascii="宋体" w:eastAsia="宋体" w:hAnsi="宋体"/>
+        </w:rPr>
+        <w:t xml:space="preserve"> </w:t>
+      </w:r>
+      <w:r>
+        <w:rPr>
+          <w:rFonts w:ascii="宋体" w:eastAsia="宋体" w:hAnsi="宋体" w:hint="eastAsia"/>
+        </w:rPr>
+        <w:t>付宇</w:t>
+      </w:r>
+      <w:r>
+        <w:rPr>
+          <w:rFonts w:ascii="宋体" w:eastAsia="宋体" w:hAnsi="宋体" w:hint="eastAsia"/>
+        </w:rPr>
+        <w:t>，</w:t>
+      </w:r>
+      <w:r>
+        <w:rPr>
+          <w:rFonts w:ascii="宋体" w:eastAsia="宋体" w:hAnsi="宋体" w:hint="eastAsia"/>
+        </w:rPr>
+        <w:t>桂勇</w:t>
+      </w:r>
+      <w:r>
+        <w:rPr>
+          <w:rFonts w:ascii="宋体" w:eastAsia="宋体" w:hAnsi="宋体" w:hint="eastAsia"/>
+        </w:rPr>
+        <w:t>，《</w:t>
+      </w:r>
+      <w:r>
+        <w:rPr>
+          <w:rFonts w:ascii="宋体" w:eastAsia="宋体" w:hAnsi="宋体"/>
+        </w:rPr>
+        <w:t>当丰裕一代遭遇资产社会——解读当代青年的社会心态</w:t>
+      </w:r>
+      <w:r>
+        <w:rPr>
+          <w:rFonts w:ascii="宋体" w:eastAsia="宋体" w:hAnsi="宋体" w:hint="eastAsia"/>
+        </w:rPr>
+        <w:t>》</w:t>
+      </w:r>
+    </w:p>
+  </w:footnote>
+  <w:footnote w:id="2">
+    <w:p>
+      <w:pPr>
+        <w:pStyle w:val="a3"/>
+        <w:rPr>
+          <w:rFonts w:hint="eastAsia"/>
+        </w:rPr>
+      </w:pPr>
+      <w:r>
+        <w:rPr>
+          <w:rStyle w:val="a5"/>
+        </w:rPr>
+        <w:footnoteRef/>
+      </w:r>
+      <w:r>
+        <w:t xml:space="preserve"> </w:t>
+      </w:r>
+      <w:r>
+        <w:rPr>
+          <w:rFonts w:ascii="宋体" w:eastAsia="宋体" w:hAnsi="宋体" w:hint="eastAsia"/>
+        </w:rPr>
+        <w:t>胡惠林</w:t>
+      </w:r>
+      <w:r>
+        <w:rPr>
+          <w:rFonts w:ascii="宋体" w:eastAsia="宋体" w:hAnsi="宋体" w:hint="eastAsia"/>
+        </w:rPr>
+        <w:t>，《关于我国文化产业发展战略的思考》</w:t>
+      </w:r>
+    </w:p>
+  </w:footnote>
+</w:footnotes>
 </file>
 
 <file path=word/styles.xml><?xml version="1.0" encoding="utf-8"?>
@@ -558,6 +1111,46 @@
     <w:semiHidden/>
     <w:unhideWhenUsed/>
   </w:style>
+  <w:style w:type="paragraph" w:styleId="a3">
+    <w:name w:val="footnote text"/>
+    <w:basedOn w:val="a"/>
+    <w:link w:val="a4"/>
+    <w:uiPriority w:val="99"/>
+    <w:semiHidden/>
+    <w:unhideWhenUsed/>
+    <w:rsid w:val="00512F0D"/>
+    <w:pPr>
+      <w:snapToGrid w:val="0"/>
+      <w:jc w:val="left"/>
+    </w:pPr>
+    <w:rPr>
+      <w:sz w:val="18"/>
+      <w:szCs w:val="18"/>
+    </w:rPr>
+  </w:style>
+  <w:style w:type="character" w:customStyle="1" w:styleId="a4">
+    <w:name w:val="脚注文本 字符"/>
+    <w:basedOn w:val="a0"/>
+    <w:link w:val="a3"/>
+    <w:uiPriority w:val="99"/>
+    <w:semiHidden/>
+    <w:rsid w:val="00512F0D"/>
+    <w:rPr>
+      <w:sz w:val="18"/>
+      <w:szCs w:val="18"/>
+    </w:rPr>
+  </w:style>
+  <w:style w:type="character" w:styleId="a5">
+    <w:name w:val="footnote reference"/>
+    <w:basedOn w:val="a0"/>
+    <w:uiPriority w:val="99"/>
+    <w:semiHidden/>
+    <w:unhideWhenUsed/>
+    <w:rsid w:val="00512F0D"/>
+    <w:rPr>
+      <w:vertAlign w:val="superscript"/>
+    </w:rPr>
+  </w:style>
 </w:styles>
 </file>
 
@@ -854,4 +1447,16 @@
     </a:ext>
   </a:extLst>
 </a:theme>
+</file>
+
+<file path=customXml/item1.xml><?xml version="1.0" encoding="utf-8"?>
+<b:Sources xmlns:b="http://schemas.openxmlformats.org/officeDocument/2006/bibliography" xmlns="http://schemas.openxmlformats.org/officeDocument/2006/bibliography" SelectedStyle="\APASixthEditionOfficeOnline.xsl" StyleName="APA" Version="6"/>
+</file>
+
+<file path=customXml/itemProps1.xml><?xml version="1.0" encoding="utf-8"?>
+<ds:datastoreItem xmlns:ds="http://schemas.openxmlformats.org/officeDocument/2006/customXml" ds:itemID="{1C9B8843-01DB-4CA7-A5F5-7DDD1CC36DE1}">
+  <ds:schemaRefs>
+    <ds:schemaRef ds:uri="http://schemas.openxmlformats.org/officeDocument/2006/bibliography"/>
+  </ds:schemaRefs>
+</ds:datastoreItem>
 </file>